--- a/отчеты/пр6/Отчет6.docx
+++ b/отчеты/пр6/Отчет6.docx
@@ -1,6 +1,6 @@
 
 <file path=word/document.xml><?xml version="1.0" encoding="utf-8"?>
-<w:document xmlns:wpc="http://schemas.microsoft.com/office/word/2010/wordprocessingCanvas" xmlns:cx="http://schemas.microsoft.com/office/drawing/2014/chartex" xmlns:mc="http://schemas.openxmlformats.org/markup-compatibility/2006" xmlns:o="urn:schemas-microsoft-com:office:office" xmlns:r="http://schemas.openxmlformats.org/officeDocument/2006/relationships" xmlns:m="http://schemas.openxmlformats.org/officeDocument/2006/math" xmlns:v="urn:schemas-microsoft-com:vml" xmlns:wp14="http://schemas.microsoft.com/office/word/2010/wordprocessingDrawing" xmlns:wp="http://schemas.openxmlformats.org/drawingml/2006/wordprocessingDrawing" xmlns:w10="urn:schemas-microsoft-com:office:word" xmlns:w="http://schemas.openxmlformats.org/wordprocessingml/2006/main" xmlns:w14="http://schemas.microsoft.com/office/word/2010/wordml" xmlns:w15="http://schemas.microsoft.com/office/word/2012/wordml" xmlns:w16se="http://schemas.microsoft.com/office/word/2015/wordml/symex" xmlns:wpg="http://schemas.microsoft.com/office/word/2010/wordprocessingGroup" xmlns:wpi="http://schemas.microsoft.com/office/word/2010/wordprocessingInk" xmlns:wne="http://schemas.microsoft.com/office/word/2006/wordml" xmlns:wps="http://schemas.microsoft.com/office/word/2010/wordprocessingShape" mc:Ignorable="w14 w15 w16se wp14">
+<w:document xmlns:wpc="http://schemas.microsoft.com/office/word/2010/wordprocessingCanvas" xmlns:cx="http://schemas.microsoft.com/office/drawing/2014/chartex" xmlns:cx1="http://schemas.microsoft.com/office/drawing/2015/9/8/chartex" xmlns:cx2="http://schemas.microsoft.com/office/drawing/2015/10/21/chartex" xmlns:cx3="http://schemas.microsoft.com/office/drawing/2016/5/9/chartex" xmlns:cx4="http://schemas.microsoft.com/office/drawing/2016/5/10/chartex" xmlns:cx5="http://schemas.microsoft.com/office/drawing/2016/5/11/chartex" xmlns:cx6="http://schemas.microsoft.com/office/drawing/2016/5/12/chartex" xmlns:cx7="http://schemas.microsoft.com/office/drawing/2016/5/13/chartex" xmlns:cx8="http://schemas.microsoft.com/office/drawing/2016/5/14/chartex" xmlns:mc="http://schemas.openxmlformats.org/markup-compatibility/2006" xmlns:aink="http://schemas.microsoft.com/office/drawing/2016/ink" xmlns:am3d="http://schemas.microsoft.com/office/drawing/2017/model3d" xmlns:o="urn:schemas-microsoft-com:office:office" xmlns:oel="http://schemas.microsoft.com/office/2019/extlst" xmlns:r="http://schemas.openxmlformats.org/officeDocument/2006/relationships" xmlns:m="http://schemas.openxmlformats.org/officeDocument/2006/math" xmlns:v="urn:schemas-microsoft-com:vml" xmlns:wp14="http://schemas.microsoft.com/office/word/2010/wordprocessingDrawing" xmlns:wp="http://schemas.openxmlformats.org/drawingml/2006/wordprocessingDrawing" xmlns:w10="urn:schemas-microsoft-com:office:word" xmlns:w="http://schemas.openxmlformats.org/wordprocessingml/2006/main" xmlns:w14="http://schemas.microsoft.com/office/word/2010/wordml" xmlns:w15="http://schemas.microsoft.com/office/word/2012/wordml" xmlns:w16cex="http://schemas.microsoft.com/office/word/2018/wordml/cex" xmlns:w16cid="http://schemas.microsoft.com/office/word/2016/wordml/cid" xmlns:w16="http://schemas.microsoft.com/office/word/2018/wordml" xmlns:w16sdtdh="http://schemas.microsoft.com/office/word/2020/wordml/sdtdatahash" xmlns:w16se="http://schemas.microsoft.com/office/word/2015/wordml/symex" xmlns:wpg="http://schemas.microsoft.com/office/word/2010/wordprocessingGroup" xmlns:wpi="http://schemas.microsoft.com/office/word/2010/wordprocessingInk" xmlns:wne="http://schemas.microsoft.com/office/word/2006/wordml" xmlns:wps="http://schemas.microsoft.com/office/word/2010/wordprocessingShape" mc:Ignorable="w14 w15 w16se w16cid w16 w16cex w16sdtdh wp14">
   <w:body>
     <w:p>
       <w:pPr>
@@ -336,7 +336,14 @@
           <w:sz w:val="28"/>
           <w:szCs w:val="28"/>
         </w:rPr>
-        <w:t>: Шаронов Никита Андреевич</w:t>
+        <w:t xml:space="preserve">: </w:t>
+      </w:r>
+      <w:r>
+        <w:rPr>
+          <w:sz w:val="28"/>
+          <w:szCs w:val="28"/>
+        </w:rPr>
+        <w:t>Медведев Владислав Александрович</w:t>
       </w:r>
     </w:p>
     <w:p>
@@ -360,7 +367,14 @@
           <w:sz w:val="28"/>
           <w:szCs w:val="28"/>
         </w:rPr>
-        <w:t>: 207</w:t>
+        <w:t>: 20</w:t>
+      </w:r>
+      <w:r>
+        <w:rPr>
+          <w:sz w:val="28"/>
+          <w:szCs w:val="28"/>
+        </w:rPr>
+        <w:t>5</w:t>
       </w:r>
     </w:p>
     <w:p>
@@ -531,14 +545,7 @@
           <w:sz w:val="28"/>
           <w:szCs w:val="28"/>
         </w:rPr>
-        <w:t xml:space="preserve"> </w:t>
-      </w:r>
-      <w:r>
-        <w:rPr>
-          <w:sz w:val="28"/>
-          <w:szCs w:val="28"/>
-        </w:rPr>
-        <w:t>_______________________</w:t>
+        <w:t xml:space="preserve"> _______________________</w:t>
       </w:r>
     </w:p>
     <w:p>
@@ -729,11 +736,12 @@
       <w:r>
         <w:rPr>
           <w:b/>
+          <w:noProof/>
           <w:sz w:val="28"/>
           <w:szCs w:val="28"/>
         </w:rPr>
         <w:drawing>
-          <wp:inline distT="0" distB="0" distL="0" distR="0" wp14:anchorId="00859EDF" wp14:editId="54EDEE0F">
+          <wp:inline distT="0" distB="0" distL="0" distR="0" wp14:anchorId="47C434AB" wp14:editId="4D256501">
             <wp:extent cx="6299835" cy="3783330"/>
             <wp:effectExtent l="0" t="0" r="5715" b="7620"/>
             <wp:docPr id="1" name="Рисунок 1"/>
@@ -802,6 +810,7 @@
           <w:sz w:val="28"/>
           <w:szCs w:val="28"/>
         </w:rPr>
+        <w:lastRenderedPageBreak/>
         <w:t>Задание 2:</w:t>
       </w:r>
     </w:p>
@@ -818,11 +827,12 @@
       <w:r>
         <w:rPr>
           <w:b/>
+          <w:noProof/>
           <w:sz w:val="28"/>
           <w:szCs w:val="28"/>
         </w:rPr>
         <w:drawing>
-          <wp:inline distT="0" distB="0" distL="0" distR="0" wp14:anchorId="685DA91D" wp14:editId="1DDD9C04">
+          <wp:inline distT="0" distB="0" distL="0" distR="0" wp14:anchorId="2EA0ABE2" wp14:editId="64EED2BE">
             <wp:extent cx="6299835" cy="3829050"/>
             <wp:effectExtent l="0" t="0" r="5715" b="0"/>
             <wp:docPr id="2" name="Рисунок 2"/>
@@ -891,6 +901,7 @@
           <w:sz w:val="28"/>
           <w:szCs w:val="28"/>
         </w:rPr>
+        <w:lastRenderedPageBreak/>
         <w:t>Задание 3:</w:t>
       </w:r>
     </w:p>
@@ -907,11 +918,12 @@
       <w:r>
         <w:rPr>
           <w:b/>
+          <w:noProof/>
           <w:sz w:val="28"/>
           <w:szCs w:val="28"/>
         </w:rPr>
         <w:drawing>
-          <wp:inline distT="0" distB="0" distL="0" distR="0" wp14:anchorId="416AA57C" wp14:editId="4E4209B5">
+          <wp:inline distT="0" distB="0" distL="0" distR="0" wp14:anchorId="3917B477" wp14:editId="5D731338">
             <wp:extent cx="6299835" cy="4842510"/>
             <wp:effectExtent l="0" t="0" r="5715" b="0"/>
             <wp:docPr id="3" name="Рисунок 3"/>
@@ -980,6 +992,7 @@
           <w:sz w:val="28"/>
           <w:szCs w:val="28"/>
         </w:rPr>
+        <w:lastRenderedPageBreak/>
         <w:t>Задание 4:</w:t>
       </w:r>
     </w:p>
@@ -996,11 +1009,12 @@
       <w:r>
         <w:rPr>
           <w:b/>
+          <w:noProof/>
           <w:sz w:val="28"/>
           <w:szCs w:val="28"/>
         </w:rPr>
         <w:drawing>
-          <wp:inline distT="0" distB="0" distL="0" distR="0" wp14:anchorId="12B50591" wp14:editId="51B019A9">
+          <wp:inline distT="0" distB="0" distL="0" distR="0" wp14:anchorId="22B52AF4" wp14:editId="1B3DA3CA">
             <wp:extent cx="6144482" cy="3686689"/>
             <wp:effectExtent l="0" t="0" r="8890" b="9525"/>
             <wp:docPr id="4" name="Рисунок 4"/>
@@ -1069,6 +1083,7 @@
           <w:sz w:val="28"/>
           <w:szCs w:val="28"/>
         </w:rPr>
+        <w:lastRenderedPageBreak/>
         <w:t>Задание 5:</w:t>
       </w:r>
     </w:p>
@@ -1085,11 +1100,12 @@
       <w:r>
         <w:rPr>
           <w:b/>
+          <w:noProof/>
           <w:sz w:val="28"/>
           <w:szCs w:val="28"/>
         </w:rPr>
         <w:drawing>
-          <wp:inline distT="0" distB="0" distL="0" distR="0" wp14:anchorId="4F0564AC" wp14:editId="72731C72">
+          <wp:inline distT="0" distB="0" distL="0" distR="0" wp14:anchorId="26C14B5C" wp14:editId="6074CD21">
             <wp:extent cx="6299835" cy="4246880"/>
             <wp:effectExtent l="0" t="0" r="5715" b="1270"/>
             <wp:docPr id="5" name="Рисунок 5"/>
@@ -1124,8 +1140,6 @@
           </wp:inline>
         </w:drawing>
       </w:r>
-      <w:bookmarkStart w:id="1" w:name="_GoBack"/>
-      <w:bookmarkEnd w:id="1"/>
     </w:p>
     <w:sectPr>
       <w:headerReference w:type="default" r:id="rId11"/>
@@ -1141,7 +1155,7 @@
 </file>
 
 <file path=word/endnotes.xml><?xml version="1.0" encoding="utf-8"?>
-<w:endnotes xmlns:wpc="http://schemas.microsoft.com/office/word/2010/wordprocessingCanvas" xmlns:cx="http://schemas.microsoft.com/office/drawing/2014/chartex" xmlns:mc="http://schemas.openxmlformats.org/markup-compatibility/2006" xmlns:o="urn:schemas-microsoft-com:office:office" xmlns:r="http://schemas.openxmlformats.org/officeDocument/2006/relationships" xmlns:m="http://schemas.openxmlformats.org/officeDocument/2006/math" xmlns:v="urn:schemas-microsoft-com:vml" xmlns:wp14="http://schemas.microsoft.com/office/word/2010/wordprocessingDrawing" xmlns:wp="http://schemas.openxmlformats.org/drawingml/2006/wordprocessingDrawing" xmlns:w10="urn:schemas-microsoft-com:office:word" xmlns:w="http://schemas.openxmlformats.org/wordprocessingml/2006/main" xmlns:w14="http://schemas.microsoft.com/office/word/2010/wordml" xmlns:w15="http://schemas.microsoft.com/office/word/2012/wordml" xmlns:w16se="http://schemas.microsoft.com/office/word/2015/wordml/symex" xmlns:wpg="http://schemas.microsoft.com/office/word/2010/wordprocessingGroup" xmlns:wpi="http://schemas.microsoft.com/office/word/2010/wordprocessingInk" xmlns:wne="http://schemas.microsoft.com/office/word/2006/wordml" xmlns:wps="http://schemas.microsoft.com/office/word/2010/wordprocessingShape" mc:Ignorable="w14 w15 w16se wp14">
+<w:endnotes xmlns:wpc="http://schemas.microsoft.com/office/word/2010/wordprocessingCanvas" xmlns:cx="http://schemas.microsoft.com/office/drawing/2014/chartex" xmlns:cx1="http://schemas.microsoft.com/office/drawing/2015/9/8/chartex" xmlns:cx2="http://schemas.microsoft.com/office/drawing/2015/10/21/chartex" xmlns:cx3="http://schemas.microsoft.com/office/drawing/2016/5/9/chartex" xmlns:cx4="http://schemas.microsoft.com/office/drawing/2016/5/10/chartex" xmlns:cx5="http://schemas.microsoft.com/office/drawing/2016/5/11/chartex" xmlns:cx6="http://schemas.microsoft.com/office/drawing/2016/5/12/chartex" xmlns:cx7="http://schemas.microsoft.com/office/drawing/2016/5/13/chartex" xmlns:cx8="http://schemas.microsoft.com/office/drawing/2016/5/14/chartex" xmlns:mc="http://schemas.openxmlformats.org/markup-compatibility/2006" xmlns:aink="http://schemas.microsoft.com/office/drawing/2016/ink" xmlns:am3d="http://schemas.microsoft.com/office/drawing/2017/model3d" xmlns:o="urn:schemas-microsoft-com:office:office" xmlns:oel="http://schemas.microsoft.com/office/2019/extlst" xmlns:r="http://schemas.openxmlformats.org/officeDocument/2006/relationships" xmlns:m="http://schemas.openxmlformats.org/officeDocument/2006/math" xmlns:v="urn:schemas-microsoft-com:vml" xmlns:wp14="http://schemas.microsoft.com/office/word/2010/wordprocessingDrawing" xmlns:wp="http://schemas.openxmlformats.org/drawingml/2006/wordprocessingDrawing" xmlns:w10="urn:schemas-microsoft-com:office:word" xmlns:w="http://schemas.openxmlformats.org/wordprocessingml/2006/main" xmlns:w14="http://schemas.microsoft.com/office/word/2010/wordml" xmlns:w15="http://schemas.microsoft.com/office/word/2012/wordml" xmlns:w16cex="http://schemas.microsoft.com/office/word/2018/wordml/cex" xmlns:w16cid="http://schemas.microsoft.com/office/word/2016/wordml/cid" xmlns:w16="http://schemas.microsoft.com/office/word/2018/wordml" xmlns:w16sdtdh="http://schemas.microsoft.com/office/word/2020/wordml/sdtdatahash" xmlns:w16se="http://schemas.microsoft.com/office/word/2015/wordml/symex" xmlns:wpg="http://schemas.microsoft.com/office/word/2010/wordprocessingGroup" xmlns:wpi="http://schemas.microsoft.com/office/word/2010/wordprocessingInk" xmlns:wne="http://schemas.microsoft.com/office/word/2006/wordml" xmlns:wps="http://schemas.microsoft.com/office/word/2010/wordprocessingShape" mc:Ignorable="w14 w15 w16se w16cid w16 w16cex w16sdtdh wp14">
   <w:endnote w:type="separator" w:id="-1">
     <w:p>
       <w:r>
@@ -1160,7 +1174,7 @@
 </file>
 
 <file path=word/footer1.xml><?xml version="1.0" encoding="utf-8"?>
-<w:ftr xmlns:wpc="http://schemas.microsoft.com/office/word/2010/wordprocessingCanvas" xmlns:cx="http://schemas.microsoft.com/office/drawing/2014/chartex" xmlns:mc="http://schemas.openxmlformats.org/markup-compatibility/2006" xmlns:o="urn:schemas-microsoft-com:office:office" xmlns:r="http://schemas.openxmlformats.org/officeDocument/2006/relationships" xmlns:m="http://schemas.openxmlformats.org/officeDocument/2006/math" xmlns:v="urn:schemas-microsoft-com:vml" xmlns:wp14="http://schemas.microsoft.com/office/word/2010/wordprocessingDrawing" xmlns:wp="http://schemas.openxmlformats.org/drawingml/2006/wordprocessingDrawing" xmlns:w10="urn:schemas-microsoft-com:office:word" xmlns:w="http://schemas.openxmlformats.org/wordprocessingml/2006/main" xmlns:w14="http://schemas.microsoft.com/office/word/2010/wordml" xmlns:w15="http://schemas.microsoft.com/office/word/2012/wordml" xmlns:w16se="http://schemas.microsoft.com/office/word/2015/wordml/symex" xmlns:wpg="http://schemas.microsoft.com/office/word/2010/wordprocessingGroup" xmlns:wpi="http://schemas.microsoft.com/office/word/2010/wordprocessingInk" xmlns:wne="http://schemas.microsoft.com/office/word/2006/wordml" xmlns:wps="http://schemas.microsoft.com/office/word/2010/wordprocessingShape" mc:Ignorable="w14 w15 w16se wp14">
+<w:ftr xmlns:wpc="http://schemas.microsoft.com/office/word/2010/wordprocessingCanvas" xmlns:cx="http://schemas.microsoft.com/office/drawing/2014/chartex" xmlns:cx1="http://schemas.microsoft.com/office/drawing/2015/9/8/chartex" xmlns:cx2="http://schemas.microsoft.com/office/drawing/2015/10/21/chartex" xmlns:cx3="http://schemas.microsoft.com/office/drawing/2016/5/9/chartex" xmlns:cx4="http://schemas.microsoft.com/office/drawing/2016/5/10/chartex" xmlns:cx5="http://schemas.microsoft.com/office/drawing/2016/5/11/chartex" xmlns:cx6="http://schemas.microsoft.com/office/drawing/2016/5/12/chartex" xmlns:cx7="http://schemas.microsoft.com/office/drawing/2016/5/13/chartex" xmlns:cx8="http://schemas.microsoft.com/office/drawing/2016/5/14/chartex" xmlns:mc="http://schemas.openxmlformats.org/markup-compatibility/2006" xmlns:aink="http://schemas.microsoft.com/office/drawing/2016/ink" xmlns:am3d="http://schemas.microsoft.com/office/drawing/2017/model3d" xmlns:o="urn:schemas-microsoft-com:office:office" xmlns:oel="http://schemas.microsoft.com/office/2019/extlst" xmlns:r="http://schemas.openxmlformats.org/officeDocument/2006/relationships" xmlns:m="http://schemas.openxmlformats.org/officeDocument/2006/math" xmlns:v="urn:schemas-microsoft-com:vml" xmlns:wp14="http://schemas.microsoft.com/office/word/2010/wordprocessingDrawing" xmlns:wp="http://schemas.openxmlformats.org/drawingml/2006/wordprocessingDrawing" xmlns:w10="urn:schemas-microsoft-com:office:word" xmlns:w="http://schemas.openxmlformats.org/wordprocessingml/2006/main" xmlns:w14="http://schemas.microsoft.com/office/word/2010/wordml" xmlns:w15="http://schemas.microsoft.com/office/word/2012/wordml" xmlns:w16cex="http://schemas.microsoft.com/office/word/2018/wordml/cex" xmlns:w16cid="http://schemas.microsoft.com/office/word/2016/wordml/cid" xmlns:w16="http://schemas.microsoft.com/office/word/2018/wordml" xmlns:w16sdtdh="http://schemas.microsoft.com/office/word/2020/wordml/sdtdatahash" xmlns:w16se="http://schemas.microsoft.com/office/word/2015/wordml/symex" xmlns:wpg="http://schemas.microsoft.com/office/word/2010/wordprocessingGroup" xmlns:wpi="http://schemas.microsoft.com/office/word/2010/wordprocessingInk" xmlns:wne="http://schemas.microsoft.com/office/word/2006/wordml" xmlns:wps="http://schemas.microsoft.com/office/word/2010/wordprocessingShape" mc:Ignorable="w14 w15 w16se w16cid w16 w16cex w16sdtdh wp14">
   <w:p>
     <w:pPr>
       <w:pBdr>
@@ -1245,7 +1259,7 @@
 </file>
 
 <file path=word/footnotes.xml><?xml version="1.0" encoding="utf-8"?>
-<w:footnotes xmlns:wpc="http://schemas.microsoft.com/office/word/2010/wordprocessingCanvas" xmlns:cx="http://schemas.microsoft.com/office/drawing/2014/chartex" xmlns:mc="http://schemas.openxmlformats.org/markup-compatibility/2006" xmlns:o="urn:schemas-microsoft-com:office:office" xmlns:r="http://schemas.openxmlformats.org/officeDocument/2006/relationships" xmlns:m="http://schemas.openxmlformats.org/officeDocument/2006/math" xmlns:v="urn:schemas-microsoft-com:vml" xmlns:wp14="http://schemas.microsoft.com/office/word/2010/wordprocessingDrawing" xmlns:wp="http://schemas.openxmlformats.org/drawingml/2006/wordprocessingDrawing" xmlns:w10="urn:schemas-microsoft-com:office:word" xmlns:w="http://schemas.openxmlformats.org/wordprocessingml/2006/main" xmlns:w14="http://schemas.microsoft.com/office/word/2010/wordml" xmlns:w15="http://schemas.microsoft.com/office/word/2012/wordml" xmlns:w16se="http://schemas.microsoft.com/office/word/2015/wordml/symex" xmlns:wpg="http://schemas.microsoft.com/office/word/2010/wordprocessingGroup" xmlns:wpi="http://schemas.microsoft.com/office/word/2010/wordprocessingInk" xmlns:wne="http://schemas.microsoft.com/office/word/2006/wordml" xmlns:wps="http://schemas.microsoft.com/office/word/2010/wordprocessingShape" mc:Ignorable="w14 w15 w16se wp14">
+<w:footnotes xmlns:wpc="http://schemas.microsoft.com/office/word/2010/wordprocessingCanvas" xmlns:cx="http://schemas.microsoft.com/office/drawing/2014/chartex" xmlns:cx1="http://schemas.microsoft.com/office/drawing/2015/9/8/chartex" xmlns:cx2="http://schemas.microsoft.com/office/drawing/2015/10/21/chartex" xmlns:cx3="http://schemas.microsoft.com/office/drawing/2016/5/9/chartex" xmlns:cx4="http://schemas.microsoft.com/office/drawing/2016/5/10/chartex" xmlns:cx5="http://schemas.microsoft.com/office/drawing/2016/5/11/chartex" xmlns:cx6="http://schemas.microsoft.com/office/drawing/2016/5/12/chartex" xmlns:cx7="http://schemas.microsoft.com/office/drawing/2016/5/13/chartex" xmlns:cx8="http://schemas.microsoft.com/office/drawing/2016/5/14/chartex" xmlns:mc="http://schemas.openxmlformats.org/markup-compatibility/2006" xmlns:aink="http://schemas.microsoft.com/office/drawing/2016/ink" xmlns:am3d="http://schemas.microsoft.com/office/drawing/2017/model3d" xmlns:o="urn:schemas-microsoft-com:office:office" xmlns:oel="http://schemas.microsoft.com/office/2019/extlst" xmlns:r="http://schemas.openxmlformats.org/officeDocument/2006/relationships" xmlns:m="http://schemas.openxmlformats.org/officeDocument/2006/math" xmlns:v="urn:schemas-microsoft-com:vml" xmlns:wp14="http://schemas.microsoft.com/office/word/2010/wordprocessingDrawing" xmlns:wp="http://schemas.openxmlformats.org/drawingml/2006/wordprocessingDrawing" xmlns:w10="urn:schemas-microsoft-com:office:word" xmlns:w="http://schemas.openxmlformats.org/wordprocessingml/2006/main" xmlns:w14="http://schemas.microsoft.com/office/word/2010/wordml" xmlns:w15="http://schemas.microsoft.com/office/word/2012/wordml" xmlns:w16cex="http://schemas.microsoft.com/office/word/2018/wordml/cex" xmlns:w16cid="http://schemas.microsoft.com/office/word/2016/wordml/cid" xmlns:w16="http://schemas.microsoft.com/office/word/2018/wordml" xmlns:w16sdtdh="http://schemas.microsoft.com/office/word/2020/wordml/sdtdatahash" xmlns:w16se="http://schemas.microsoft.com/office/word/2015/wordml/symex" xmlns:wpg="http://schemas.microsoft.com/office/word/2010/wordprocessingGroup" xmlns:wpi="http://schemas.microsoft.com/office/word/2010/wordprocessingInk" xmlns:wne="http://schemas.microsoft.com/office/word/2006/wordml" xmlns:wps="http://schemas.microsoft.com/office/word/2010/wordprocessingShape" mc:Ignorable="w14 w15 w16se w16cid w16 w16cex w16sdtdh wp14">
   <w:footnote w:type="separator" w:id="-1">
     <w:p>
       <w:r>
@@ -1264,7 +1278,7 @@
 </file>
 
 <file path=word/header1.xml><?xml version="1.0" encoding="utf-8"?>
-<w:hdr xmlns:wpc="http://schemas.microsoft.com/office/word/2010/wordprocessingCanvas" xmlns:cx="http://schemas.microsoft.com/office/drawing/2014/chartex" xmlns:mc="http://schemas.openxmlformats.org/markup-compatibility/2006" xmlns:o="urn:schemas-microsoft-com:office:office" xmlns:r="http://schemas.openxmlformats.org/officeDocument/2006/relationships" xmlns:m="http://schemas.openxmlformats.org/officeDocument/2006/math" xmlns:v="urn:schemas-microsoft-com:vml" xmlns:wp14="http://schemas.microsoft.com/office/word/2010/wordprocessingDrawing" xmlns:wp="http://schemas.openxmlformats.org/drawingml/2006/wordprocessingDrawing" xmlns:w10="urn:schemas-microsoft-com:office:word" xmlns:w="http://schemas.openxmlformats.org/wordprocessingml/2006/main" xmlns:w14="http://schemas.microsoft.com/office/word/2010/wordml" xmlns:w15="http://schemas.microsoft.com/office/word/2012/wordml" xmlns:w16se="http://schemas.microsoft.com/office/word/2015/wordml/symex" xmlns:wpg="http://schemas.microsoft.com/office/word/2010/wordprocessingGroup" xmlns:wpi="http://schemas.microsoft.com/office/word/2010/wordprocessingInk" xmlns:wne="http://schemas.microsoft.com/office/word/2006/wordml" xmlns:wps="http://schemas.microsoft.com/office/word/2010/wordprocessingShape" mc:Ignorable="w14 w15 w16se wp14">
+<w:hdr xmlns:wpc="http://schemas.microsoft.com/office/word/2010/wordprocessingCanvas" xmlns:cx="http://schemas.microsoft.com/office/drawing/2014/chartex" xmlns:cx1="http://schemas.microsoft.com/office/drawing/2015/9/8/chartex" xmlns:cx2="http://schemas.microsoft.com/office/drawing/2015/10/21/chartex" xmlns:cx3="http://schemas.microsoft.com/office/drawing/2016/5/9/chartex" xmlns:cx4="http://schemas.microsoft.com/office/drawing/2016/5/10/chartex" xmlns:cx5="http://schemas.microsoft.com/office/drawing/2016/5/11/chartex" xmlns:cx6="http://schemas.microsoft.com/office/drawing/2016/5/12/chartex" xmlns:cx7="http://schemas.microsoft.com/office/drawing/2016/5/13/chartex" xmlns:cx8="http://schemas.microsoft.com/office/drawing/2016/5/14/chartex" xmlns:mc="http://schemas.openxmlformats.org/markup-compatibility/2006" xmlns:aink="http://schemas.microsoft.com/office/drawing/2016/ink" xmlns:am3d="http://schemas.microsoft.com/office/drawing/2017/model3d" xmlns:o="urn:schemas-microsoft-com:office:office" xmlns:oel="http://schemas.microsoft.com/office/2019/extlst" xmlns:r="http://schemas.openxmlformats.org/officeDocument/2006/relationships" xmlns:m="http://schemas.openxmlformats.org/officeDocument/2006/math" xmlns:v="urn:schemas-microsoft-com:vml" xmlns:wp14="http://schemas.microsoft.com/office/word/2010/wordprocessingDrawing" xmlns:wp="http://schemas.openxmlformats.org/drawingml/2006/wordprocessingDrawing" xmlns:w10="urn:schemas-microsoft-com:office:word" xmlns:w="http://schemas.openxmlformats.org/wordprocessingml/2006/main" xmlns:w14="http://schemas.microsoft.com/office/word/2010/wordml" xmlns:w15="http://schemas.microsoft.com/office/word/2012/wordml" xmlns:w16cex="http://schemas.microsoft.com/office/word/2018/wordml/cex" xmlns:w16cid="http://schemas.microsoft.com/office/word/2016/wordml/cid" xmlns:w16="http://schemas.microsoft.com/office/word/2018/wordml" xmlns:w16sdtdh="http://schemas.microsoft.com/office/word/2020/wordml/sdtdatahash" xmlns:w16se="http://schemas.microsoft.com/office/word/2015/wordml/symex" xmlns:wpg="http://schemas.microsoft.com/office/word/2010/wordprocessingGroup" xmlns:wpi="http://schemas.microsoft.com/office/word/2010/wordprocessingInk" xmlns:wne="http://schemas.microsoft.com/office/word/2006/wordml" xmlns:wps="http://schemas.microsoft.com/office/word/2010/wordprocessingShape" mc:Ignorable="w14 w15 w16se w16cid w16 w16cex w16sdtdh wp14">
   <w:p>
     <w:pPr>
       <w:pBdr>
@@ -1288,7 +1302,7 @@
 </file>
 
 <file path=word/styles.xml><?xml version="1.0" encoding="utf-8"?>
-<w:styles xmlns:mc="http://schemas.openxmlformats.org/markup-compatibility/2006" xmlns:r="http://schemas.openxmlformats.org/officeDocument/2006/relationships" xmlns:w="http://schemas.openxmlformats.org/wordprocessingml/2006/main" xmlns:w14="http://schemas.microsoft.com/office/word/2010/wordml" xmlns:w15="http://schemas.microsoft.com/office/word/2012/wordml" xmlns:w16se="http://schemas.microsoft.com/office/word/2015/wordml/symex" mc:Ignorable="w14 w15 w16se">
+<w:styles xmlns:mc="http://schemas.openxmlformats.org/markup-compatibility/2006" xmlns:r="http://schemas.openxmlformats.org/officeDocument/2006/relationships" xmlns:w="http://schemas.openxmlformats.org/wordprocessingml/2006/main" xmlns:w14="http://schemas.microsoft.com/office/word/2010/wordml" xmlns:w15="http://schemas.microsoft.com/office/word/2012/wordml" xmlns:w16cex="http://schemas.microsoft.com/office/word/2018/wordml/cex" xmlns:w16cid="http://schemas.microsoft.com/office/word/2016/wordml/cid" xmlns:w16="http://schemas.microsoft.com/office/word/2018/wordml" xmlns:w16sdtdh="http://schemas.microsoft.com/office/word/2020/wordml/sdtdatahash" xmlns:w16se="http://schemas.microsoft.com/office/word/2015/wordml/symex" mc:Ignorable="w14 w15 w16se w16cid w16 w16cex w16sdtdh">
   <w:docDefaults>
     <w:rPrDefault>
       <w:rPr>
@@ -1300,7 +1314,7 @@
     </w:rPrDefault>
     <w:pPrDefault/>
   </w:docDefaults>
-  <w:latentStyles w:defLockedState="0" w:defUIPriority="99" w:defSemiHidden="0" w:defUnhideWhenUsed="0" w:defQFormat="0" w:count="371">
+  <w:latentStyles w:defLockedState="0" w:defUIPriority="99" w:defSemiHidden="0" w:defUnhideWhenUsed="0" w:defQFormat="0" w:count="376">
     <w:lsdException w:name="Normal" w:uiPriority="0" w:qFormat="1"/>
     <w:lsdException w:name="heading 1" w:uiPriority="9" w:qFormat="1"/>
     <w:lsdException w:name="heading 2" w:semiHidden="1" w:uiPriority="9" w:unhideWhenUsed="1" w:qFormat="1"/>
@@ -1672,6 +1686,11 @@
     <w:lsdException w:name="List Table 5 Dark Accent 6" w:uiPriority="50"/>
     <w:lsdException w:name="List Table 6 Colorful Accent 6" w:uiPriority="51"/>
     <w:lsdException w:name="List Table 7 Colorful Accent 6" w:uiPriority="52"/>
+    <w:lsdException w:name="Mention" w:semiHidden="1" w:unhideWhenUsed="1"/>
+    <w:lsdException w:name="Smart Hyperlink" w:semiHidden="1" w:unhideWhenUsed="1"/>
+    <w:lsdException w:name="Hashtag" w:semiHidden="1" w:unhideWhenUsed="1"/>
+    <w:lsdException w:name="Unresolved Mention" w:semiHidden="1" w:unhideWhenUsed="1"/>
+    <w:lsdException w:name="Smart Link" w:semiHidden="1" w:unhideWhenUsed="1"/>
   </w:latentStyles>
   <w:style w:type="paragraph" w:default="1" w:styleId="a">
     <w:name w:val="Normal"/>
@@ -1847,12 +1866,6 @@
     <w:tblPr>
       <w:tblStyleRowBandSize w:val="1"/>
       <w:tblStyleColBandSize w:val="1"/>
-      <w:tblCellMar>
-        <w:top w:w="0" w:type="dxa"/>
-        <w:left w:w="0" w:type="dxa"/>
-        <w:bottom w:w="0" w:type="dxa"/>
-        <w:right w:w="0" w:type="dxa"/>
-      </w:tblCellMar>
     </w:tblPr>
   </w:style>
 </w:styles>
